--- a/Design Document.docx
+++ b/Design Document.docx
@@ -4,20 +4,18 @@
   <w:body>
     <w:sdt>
       <w:sdtPr>
+        <w:rPr>
+          <w:rFonts w:eastAsiaTheme="minorHAnsi"/>
+          <w:kern w:val="2"/>
+          <w:lang w:val="en-IE"/>
+          <w14:ligatures w14:val="standardContextual"/>
+        </w:rPr>
         <w:id w:val="991601052"/>
         <w:docPartObj>
           <w:docPartGallery w:val="Cover Pages"/>
           <w:docPartUnique/>
         </w:docPartObj>
       </w:sdtPr>
-      <w:sdtEndPr>
-        <w:rPr>
-          <w:rFonts w:eastAsiaTheme="minorHAnsi"/>
-          <w:kern w:val="2"/>
-          <w:lang w:val="en-IE"/>
-          <w14:ligatures w14:val="standardContextual"/>
-        </w:rPr>
-      </w:sdtEndPr>
       <w:sdtContent>
         <w:p>
           <w:pPr>
@@ -4191,6 +4189,15 @@
         </w:p>
         <w:sdt>
           <w:sdtPr>
+            <w:rPr>
+              <w:rFonts w:asciiTheme="minorHAnsi" w:eastAsiaTheme="minorHAnsi" w:hAnsiTheme="minorHAnsi" w:cstheme="minorBidi"/>
+              <w:color w:val="auto"/>
+              <w:kern w:val="2"/>
+              <w:sz w:val="22"/>
+              <w:szCs w:val="22"/>
+              <w:lang w:val="en-IE"/>
+              <w14:ligatures w14:val="standardContextual"/>
+            </w:rPr>
             <w:id w:val="-1210337082"/>
             <w:docPartObj>
               <w:docPartGallery w:val="Table of Contents"/>
@@ -4199,16 +4206,9 @@
           </w:sdtPr>
           <w:sdtEndPr>
             <w:rPr>
-              <w:rFonts w:asciiTheme="minorHAnsi" w:eastAsiaTheme="minorHAnsi" w:hAnsiTheme="minorHAnsi" w:cstheme="minorBidi"/>
               <w:b/>
               <w:bCs/>
               <w:noProof/>
-              <w:color w:val="auto"/>
-              <w:kern w:val="2"/>
-              <w:sz w:val="22"/>
-              <w:szCs w:val="22"/>
-              <w:lang w:val="en-IE"/>
-              <w14:ligatures w14:val="standardContextual"/>
             </w:rPr>
           </w:sdtEndPr>
           <w:sdtContent>
@@ -4471,7 +4471,7 @@
           <w:noProof/>
         </w:rPr>
         <w:drawing>
-          <wp:inline distT="0" distB="0" distL="0" distR="0" wp14:anchorId="554DE36F" wp14:editId="4B232F67">
+          <wp:inline distT="0" distB="0" distL="0" distR="0" wp14:anchorId="554DE36F" wp14:editId="1F51B83A">
             <wp:extent cx="5731510" cy="7642225"/>
             <wp:effectExtent l="0" t="0" r="2540" b="0"/>
             <wp:docPr id="1132788666" name="Picture 1" descr="A piece of paper with writing on it&#10;&#10;Description automatically generated"/>
@@ -4527,7 +4527,7 @@
         </w:rPr>
         <w:lastRenderedPageBreak/>
         <w:drawing>
-          <wp:inline distT="0" distB="0" distL="0" distR="0" wp14:anchorId="36966F2E" wp14:editId="1766504C">
+          <wp:inline distT="0" distB="0" distL="0" distR="0" wp14:anchorId="36966F2E" wp14:editId="231CB4D3">
             <wp:extent cx="5731510" cy="7642225"/>
             <wp:effectExtent l="0" t="0" r="2540" b="0"/>
             <wp:docPr id="1028448258" name="Picture 2" descr="A piece of paper with writing on it&#10;&#10;Description automatically generated"/>
@@ -4576,8 +4576,253 @@
         </w:drawing>
       </w:r>
     </w:p>
+    <w:p/>
+    <w:p/>
+    <w:p/>
+    <w:p/>
+    <w:p>
+      <w:r>
+        <w:rPr>
+          <w:noProof/>
+        </w:rPr>
+        <w:lastRenderedPageBreak/>
+        <w:drawing>
+          <wp:inline distT="0" distB="0" distL="0" distR="0" wp14:anchorId="7C7943B8" wp14:editId="1044311C">
+            <wp:extent cx="5731510" cy="7642225"/>
+            <wp:effectExtent l="0" t="0" r="2540" b="0"/>
+            <wp:docPr id="1628677205" name="Picture 28" descr="A close-up of a paper&#10;&#10;Description automatically generated"/>
+            <wp:cNvGraphicFramePr>
+              <a:graphicFrameLocks xmlns:a="http://schemas.openxmlformats.org/drawingml/2006/main" noChangeAspect="1"/>
+            </wp:cNvGraphicFramePr>
+            <a:graphic xmlns:a="http://schemas.openxmlformats.org/drawingml/2006/main">
+              <a:graphicData uri="http://schemas.openxmlformats.org/drawingml/2006/picture">
+                <pic:pic xmlns:pic="http://schemas.openxmlformats.org/drawingml/2006/picture">
+                  <pic:nvPicPr>
+                    <pic:cNvPr id="1628677205" name="Picture 28" descr="A close-up of a paper&#10;&#10;Description automatically generated"/>
+                    <pic:cNvPicPr>
+                      <a:picLocks noChangeAspect="1" noChangeArrowheads="1"/>
+                    </pic:cNvPicPr>
+                  </pic:nvPicPr>
+                  <pic:blipFill>
+                    <a:blip r:embed="rId11" cstate="print">
+                      <a:extLst>
+                        <a:ext uri="{28A0092B-C50C-407E-A947-70E740481C1C}">
+                          <a14:useLocalDpi xmlns:a14="http://schemas.microsoft.com/office/drawing/2010/main" val="0"/>
+                        </a:ext>
+                      </a:extLst>
+                    </a:blip>
+                    <a:srcRect/>
+                    <a:stretch>
+                      <a:fillRect/>
+                    </a:stretch>
+                  </pic:blipFill>
+                  <pic:spPr bwMode="auto">
+                    <a:xfrm>
+                      <a:off x="0" y="0"/>
+                      <a:ext cx="5731510" cy="7642225"/>
+                    </a:xfrm>
+                    <a:prstGeom prst="rect">
+                      <a:avLst/>
+                    </a:prstGeom>
+                    <a:noFill/>
+                    <a:ln>
+                      <a:noFill/>
+                    </a:ln>
+                  </pic:spPr>
+                </pic:pic>
+              </a:graphicData>
+            </a:graphic>
+          </wp:inline>
+        </w:drawing>
+      </w:r>
+    </w:p>
+    <w:p/>
+    <w:p/>
+    <w:p/>
+    <w:p/>
+    <w:p>
+      <w:r>
+        <w:rPr>
+          <w:noProof/>
+        </w:rPr>
+        <w:lastRenderedPageBreak/>
+        <w:drawing>
+          <wp:inline distT="0" distB="0" distL="0" distR="0" wp14:anchorId="245B468C" wp14:editId="27AC18E8">
+            <wp:extent cx="5731510" cy="7642225"/>
+            <wp:effectExtent l="0" t="0" r="2540" b="0"/>
+            <wp:docPr id="966734646" name="Picture 29" descr="A piece of paper with writing on it&#10;&#10;Description automatically generated"/>
+            <wp:cNvGraphicFramePr>
+              <a:graphicFrameLocks xmlns:a="http://schemas.openxmlformats.org/drawingml/2006/main" noChangeAspect="1"/>
+            </wp:cNvGraphicFramePr>
+            <a:graphic xmlns:a="http://schemas.openxmlformats.org/drawingml/2006/main">
+              <a:graphicData uri="http://schemas.openxmlformats.org/drawingml/2006/picture">
+                <pic:pic xmlns:pic="http://schemas.openxmlformats.org/drawingml/2006/picture">
+                  <pic:nvPicPr>
+                    <pic:cNvPr id="966734646" name="Picture 29" descr="A piece of paper with writing on it&#10;&#10;Description automatically generated"/>
+                    <pic:cNvPicPr>
+                      <a:picLocks noChangeAspect="1" noChangeArrowheads="1"/>
+                    </pic:cNvPicPr>
+                  </pic:nvPicPr>
+                  <pic:blipFill>
+                    <a:blip r:embed="rId12" cstate="print">
+                      <a:extLst>
+                        <a:ext uri="{28A0092B-C50C-407E-A947-70E740481C1C}">
+                          <a14:useLocalDpi xmlns:a14="http://schemas.microsoft.com/office/drawing/2010/main" val="0"/>
+                        </a:ext>
+                      </a:extLst>
+                    </a:blip>
+                    <a:srcRect/>
+                    <a:stretch>
+                      <a:fillRect/>
+                    </a:stretch>
+                  </pic:blipFill>
+                  <pic:spPr bwMode="auto">
+                    <a:xfrm>
+                      <a:off x="0" y="0"/>
+                      <a:ext cx="5731510" cy="7642225"/>
+                    </a:xfrm>
+                    <a:prstGeom prst="rect">
+                      <a:avLst/>
+                    </a:prstGeom>
+                    <a:noFill/>
+                    <a:ln>
+                      <a:noFill/>
+                    </a:ln>
+                  </pic:spPr>
+                </pic:pic>
+              </a:graphicData>
+            </a:graphic>
+          </wp:inline>
+        </w:drawing>
+      </w:r>
+    </w:p>
+    <w:p/>
+    <w:p/>
+    <w:p/>
+    <w:p/>
+    <w:p>
+      <w:r>
+        <w:rPr>
+          <w:noProof/>
+        </w:rPr>
+        <w:lastRenderedPageBreak/>
+        <w:drawing>
+          <wp:inline distT="0" distB="0" distL="0" distR="0" wp14:anchorId="01AE3522" wp14:editId="1CB6B0DF">
+            <wp:extent cx="5731510" cy="7642225"/>
+            <wp:effectExtent l="0" t="0" r="2540" b="0"/>
+            <wp:docPr id="1298438637" name="Picture 30" descr="A piece of paper with writing on it&#10;&#10;Description automatically generated"/>
+            <wp:cNvGraphicFramePr>
+              <a:graphicFrameLocks xmlns:a="http://schemas.openxmlformats.org/drawingml/2006/main" noChangeAspect="1"/>
+            </wp:cNvGraphicFramePr>
+            <a:graphic xmlns:a="http://schemas.openxmlformats.org/drawingml/2006/main">
+              <a:graphicData uri="http://schemas.openxmlformats.org/drawingml/2006/picture">
+                <pic:pic xmlns:pic="http://schemas.openxmlformats.org/drawingml/2006/picture">
+                  <pic:nvPicPr>
+                    <pic:cNvPr id="1298438637" name="Picture 30" descr="A piece of paper with writing on it&#10;&#10;Description automatically generated"/>
+                    <pic:cNvPicPr>
+                      <a:picLocks noChangeAspect="1" noChangeArrowheads="1"/>
+                    </pic:cNvPicPr>
+                  </pic:nvPicPr>
+                  <pic:blipFill>
+                    <a:blip r:embed="rId13" cstate="print">
+                      <a:extLst>
+                        <a:ext uri="{28A0092B-C50C-407E-A947-70E740481C1C}">
+                          <a14:useLocalDpi xmlns:a14="http://schemas.microsoft.com/office/drawing/2010/main" val="0"/>
+                        </a:ext>
+                      </a:extLst>
+                    </a:blip>
+                    <a:srcRect/>
+                    <a:stretch>
+                      <a:fillRect/>
+                    </a:stretch>
+                  </pic:blipFill>
+                  <pic:spPr bwMode="auto">
+                    <a:xfrm>
+                      <a:off x="0" y="0"/>
+                      <a:ext cx="5731510" cy="7642225"/>
+                    </a:xfrm>
+                    <a:prstGeom prst="rect">
+                      <a:avLst/>
+                    </a:prstGeom>
+                    <a:noFill/>
+                    <a:ln>
+                      <a:noFill/>
+                    </a:ln>
+                  </pic:spPr>
+                </pic:pic>
+              </a:graphicData>
+            </a:graphic>
+          </wp:inline>
+        </w:drawing>
+      </w:r>
+    </w:p>
+    <w:p/>
+    <w:p/>
+    <w:p/>
+    <w:p/>
+    <w:p>
+      <w:r>
+        <w:rPr>
+          <w:noProof/>
+        </w:rPr>
+        <w:lastRenderedPageBreak/>
+        <w:drawing>
+          <wp:inline distT="0" distB="0" distL="0" distR="0" wp14:anchorId="26E06917" wp14:editId="08F43C37">
+            <wp:extent cx="5731510" cy="7642225"/>
+            <wp:effectExtent l="0" t="0" r="2540" b="0"/>
+            <wp:docPr id="2005863482" name="Picture 31" descr="A diagram on a notebook&#10;&#10;Description automatically generated"/>
+            <wp:cNvGraphicFramePr>
+              <a:graphicFrameLocks xmlns:a="http://schemas.openxmlformats.org/drawingml/2006/main" noChangeAspect="1"/>
+            </wp:cNvGraphicFramePr>
+            <a:graphic xmlns:a="http://schemas.openxmlformats.org/drawingml/2006/main">
+              <a:graphicData uri="http://schemas.openxmlformats.org/drawingml/2006/picture">
+                <pic:pic xmlns:pic="http://schemas.openxmlformats.org/drawingml/2006/picture">
+                  <pic:nvPicPr>
+                    <pic:cNvPr id="2005863482" name="Picture 31" descr="A diagram on a notebook&#10;&#10;Description automatically generated"/>
+                    <pic:cNvPicPr>
+                      <a:picLocks noChangeAspect="1" noChangeArrowheads="1"/>
+                    </pic:cNvPicPr>
+                  </pic:nvPicPr>
+                  <pic:blipFill>
+                    <a:blip r:embed="rId14" cstate="print">
+                      <a:extLst>
+                        <a:ext uri="{28A0092B-C50C-407E-A947-70E740481C1C}">
+                          <a14:useLocalDpi xmlns:a14="http://schemas.microsoft.com/office/drawing/2010/main" val="0"/>
+                        </a:ext>
+                      </a:extLst>
+                    </a:blip>
+                    <a:srcRect/>
+                    <a:stretch>
+                      <a:fillRect/>
+                    </a:stretch>
+                  </pic:blipFill>
+                  <pic:spPr bwMode="auto">
+                    <a:xfrm>
+                      <a:off x="0" y="0"/>
+                      <a:ext cx="5731510" cy="7642225"/>
+                    </a:xfrm>
+                    <a:prstGeom prst="rect">
+                      <a:avLst/>
+                    </a:prstGeom>
+                    <a:noFill/>
+                    <a:ln>
+                      <a:noFill/>
+                    </a:ln>
+                  </pic:spPr>
+                </pic:pic>
+              </a:graphicData>
+            </a:graphic>
+          </wp:inline>
+        </w:drawing>
+      </w:r>
+    </w:p>
+    <w:p>
+      <w:r>
+        <w:t>WORK IN PROGRESS</w:t>
+      </w:r>
+    </w:p>
     <w:sectPr>
-      <w:footerReference w:type="default" r:id="rId11"/>
+      <w:footerReference w:type="default" r:id="rId15"/>
       <w:pgSz w:w="11906" w:h="16838"/>
       <w:pgMar w:top="1440" w:right="1440" w:bottom="1440" w:left="1440" w:header="708" w:footer="708" w:gutter="0"/>
       <w:pgNumType w:start="0"/>
@@ -5308,6 +5553,7 @@
   <w:style w:type="character" w:default="1" w:styleId="DefaultParagraphFont">
     <w:name w:val="Default Paragraph Font"/>
     <w:uiPriority w:val="1"/>
+    <w:semiHidden/>
     <w:unhideWhenUsed/>
   </w:style>
   <w:style w:type="table" w:default="1" w:styleId="TableNormal">
